--- a/doc/Soco电动车声音模拟器样品说明.docx
+++ b/doc/Soco电动车声音模拟器样品说明.docx
@@ -242,14 +242,12 @@
       <w:pPr>
         <w:ind w:firstLine="420"/>
       </w:pPr>
-      <w:proofErr w:type="gramStart"/>
       <w:r>
         <w:rPr>
           <w:rFonts w:hint="eastAsia"/>
         </w:rPr>
         <w:t>蓝牙</w:t>
       </w:r>
-      <w:proofErr w:type="gramEnd"/>
       <w:r>
         <w:t xml:space="preserve">BLE </w:t>
       </w:r>
@@ -311,21 +309,7 @@
         <w:rPr>
           <w:rFonts w:hint="eastAsia"/>
         </w:rPr>
-        <w:t>来对声音模拟器进行配置，安装引擎声音和升级声音模拟器的固件。App和声音模拟器的数据交互</w:t>
-      </w:r>
-      <w:proofErr w:type="gramStart"/>
-      <w:r>
-        <w:rPr>
-          <w:rFonts w:hint="eastAsia"/>
-        </w:rPr>
-        <w:t>通过蓝牙</w:t>
-      </w:r>
-      <w:proofErr w:type="gramEnd"/>
-      <w:r>
-        <w:rPr>
-          <w:rFonts w:hint="eastAsia"/>
-        </w:rPr>
-        <w:t>B</w:t>
+        <w:t>来对声音模拟器进行配置，安装引擎声音和升级声音模拟器的固件。App和声音模拟器的数据交互通过蓝牙B</w:t>
       </w:r>
       <w:r>
         <w:t>LE</w:t>
@@ -1446,20 +1430,23 @@
         <w:rPr>
           <w:rFonts w:hint="eastAsia"/>
         </w:rPr>
+        <w:t>转接线</w:t>
+      </w:r>
+    </w:p>
+    <w:p>
+      <w:r>
+        <w:rPr>
+          <w:noProof/>
+        </w:rPr>
+        <w:t xml:space="preserve">When </w:t>
+      </w:r>
+      <w:bookmarkStart w:id="0" w:name="_GoBack"/>
+      <w:bookmarkEnd w:id="0"/>
+      <w:r>
+        <w:rPr>
+          <w:noProof/>
+        </w:rPr>
         <w:lastRenderedPageBreak/>
-        <w:t>转接线</w:t>
-      </w:r>
-    </w:p>
-    <w:p>
-      <w:pPr>
-        <w:rPr>
-          <w:rFonts w:hint="eastAsia"/>
-        </w:rPr>
-      </w:pPr>
-      <w:r>
-        <w:rPr>
-          <w:noProof/>
-        </w:rPr>
         <w:drawing>
           <wp:inline distT="0" distB="0" distL="0" distR="0" wp14:anchorId="49B4AF1B" wp14:editId="03B3BD31">
             <wp:extent cx="5274310" cy="5876925"/>
@@ -1505,21 +1492,7 @@
         <w:rPr>
           <w:rFonts w:hint="eastAsia"/>
         </w:rPr>
-        <w:t>摩托车信号转接线，可以不用破线，</w:t>
-      </w:r>
-      <w:proofErr w:type="gramStart"/>
-      <w:r>
-        <w:rPr>
-          <w:rFonts w:hint="eastAsia"/>
-        </w:rPr>
-        <w:t>令声音</w:t>
-      </w:r>
-      <w:proofErr w:type="gramEnd"/>
-      <w:r>
-        <w:rPr>
-          <w:rFonts w:hint="eastAsia"/>
-        </w:rPr>
-        <w:t>模拟器接入到S</w:t>
+        <w:t>摩托车信号转接线，可以不用破线，令声音模拟器接入到S</w:t>
       </w:r>
       <w:r>
         <w:t>OCO</w:t>
@@ -1550,21 +1523,7 @@
         <w:rPr>
           <w:rFonts w:hint="eastAsia"/>
         </w:rPr>
-        <w:t>电动摩托车声音模拟器支持支持转</w:t>
-      </w:r>
-      <w:proofErr w:type="gramStart"/>
-      <w:r>
-        <w:rPr>
-          <w:rFonts w:hint="eastAsia"/>
-        </w:rPr>
-        <w:t>把模式</w:t>
-      </w:r>
-      <w:proofErr w:type="gramEnd"/>
-      <w:r>
-        <w:rPr>
-          <w:rFonts w:hint="eastAsia"/>
-        </w:rPr>
-        <w:t>和</w:t>
+        <w:t>电动摩托车声音模拟器支持支持转把模式和</w:t>
       </w:r>
       <w:r>
         <w:rPr>
@@ -1621,8 +1580,42 @@
         <w:rPr>
           <w:rFonts w:hint="eastAsia"/>
         </w:rPr>
+        <w:t>音量调整</w:t>
+      </w:r>
+    </w:p>
+    <w:p>
+      <w:pPr>
+        <w:ind w:firstLine="420"/>
+      </w:pPr>
+      <w:r>
+        <w:rPr>
+          <w:rFonts w:hint="eastAsia"/>
+        </w:rPr>
+        <w:t>在声音模拟器运行时，</w:t>
+      </w:r>
+      <w:r>
+        <w:rPr>
+          <w:rFonts w:hint="eastAsia"/>
+        </w:rPr>
+        <w:t>单击按键，可以进行音量调整。音量会循环递减。当静音后再次</w:t>
+      </w:r>
+      <w:r>
+        <w:rPr>
+          <w:rFonts w:hint="eastAsia"/>
+        </w:rPr>
+        <w:t>单击按键，将会将会使音量最大。</w:t>
+      </w:r>
+    </w:p>
+    <w:p>
+      <w:pPr>
+        <w:pStyle w:val="2"/>
+      </w:pPr>
+      <w:r>
+        <w:rPr>
+          <w:rFonts w:hint="eastAsia"/>
+        </w:rPr>
         <w:lastRenderedPageBreak/>
-        <w:t>音量调整</w:t>
+        <w:t>声音切换</w:t>
       </w:r>
     </w:p>
     <w:p>
@@ -1633,55 +1626,7 @@
         <w:rPr>
           <w:rFonts w:hint="eastAsia"/>
         </w:rPr>
-        <w:t>在声音模拟器运行时，</w:t>
-      </w:r>
-      <w:r>
-        <w:rPr>
-          <w:rFonts w:hint="eastAsia"/>
-        </w:rPr>
-        <w:t>单击按键，可以进行音量调整。音量会循环递减。当静音后再次</w:t>
-      </w:r>
-      <w:r>
-        <w:rPr>
-          <w:rFonts w:hint="eastAsia"/>
-        </w:rPr>
-        <w:t>单击按键，将会将会使音量最大。</w:t>
-      </w:r>
-    </w:p>
-    <w:p>
-      <w:pPr>
-        <w:pStyle w:val="2"/>
-      </w:pPr>
-      <w:r>
-        <w:rPr>
-          <w:rFonts w:hint="eastAsia"/>
-        </w:rPr>
-        <w:t>声音切换</w:t>
-      </w:r>
-    </w:p>
-    <w:p>
-      <w:pPr>
-        <w:ind w:firstLine="420"/>
-      </w:pPr>
-      <w:r>
-        <w:rPr>
-          <w:rFonts w:hint="eastAsia"/>
-        </w:rPr>
-        <w:t>在声音模拟器运行时，</w:t>
-      </w:r>
-      <w:proofErr w:type="gramStart"/>
-      <w:r>
-        <w:rPr>
-          <w:rFonts w:hint="eastAsia"/>
-        </w:rPr>
-        <w:t>长按按键</w:t>
-      </w:r>
-      <w:proofErr w:type="gramEnd"/>
-      <w:r>
-        <w:rPr>
-          <w:rFonts w:hint="eastAsia"/>
-        </w:rPr>
-        <w:t>，可以进行声音的切换。</w:t>
+        <w:t>在声音模拟器运行时，长按按键，可以进行声音的切换。</w:t>
       </w:r>
       <w:r>
         <w:rPr>
@@ -1854,14 +1799,12 @@
         </w:numPr>
         <w:ind w:firstLineChars="0"/>
       </w:pPr>
-      <w:proofErr w:type="gramStart"/>
       <w:r>
         <w:rPr>
           <w:rFonts w:hint="eastAsia"/>
         </w:rPr>
         <w:t>长按按键</w:t>
       </w:r>
-      <w:proofErr w:type="gramEnd"/>
       <w:r>
         <w:rPr>
           <w:rFonts w:hint="eastAsia"/>
@@ -1884,25 +1827,12 @@
     <w:p>
       <w:pPr>
         <w:ind w:firstLineChars="200" w:firstLine="420"/>
-        <w:rPr>
-          <w:rFonts w:hint="eastAsia"/>
-        </w:rPr>
-      </w:pPr>
-      <w:bookmarkStart w:id="0" w:name="_GoBack"/>
-      <w:bookmarkEnd w:id="0"/>
-      <w:proofErr w:type="gramStart"/>
-      <w:r>
-        <w:rPr>
-          <w:rFonts w:hint="eastAsia"/>
-        </w:rPr>
-        <w:t>若长按按键</w:t>
-      </w:r>
-      <w:proofErr w:type="gramEnd"/>
-      <w:r>
-        <w:rPr>
-          <w:rFonts w:hint="eastAsia"/>
-        </w:rPr>
-        <w:t>时，发出连续三声短促的“滴滴滴”声，则表示霍尔标定失败。</w:t>
+      </w:pPr>
+      <w:r>
+        <w:rPr>
+          <w:rFonts w:hint="eastAsia"/>
+        </w:rPr>
+        <w:t>若长按按键时，发出连续三声短促的“滴滴滴”声，则表示霍尔标定失败。</w:t>
       </w:r>
       <w:r>
         <w:rPr>
@@ -2268,6 +2198,7 @@
     <w:lsdException w:name="HTML Sample" w:semiHidden="1" w:unhideWhenUsed="1"/>
     <w:lsdException w:name="HTML Typewriter" w:semiHidden="1" w:unhideWhenUsed="1"/>
     <w:lsdException w:name="HTML Variable" w:semiHidden="1" w:unhideWhenUsed="1"/>
+    <w:lsdException w:name="Normal Table" w:semiHidden="1" w:unhideWhenUsed="1"/>
     <w:lsdException w:name="annotation subject" w:semiHidden="1" w:unhideWhenUsed="1"/>
     <w:lsdException w:name="No List" w:semiHidden="1" w:unhideWhenUsed="1"/>
     <w:lsdException w:name="Outline List 1" w:semiHidden="1" w:unhideWhenUsed="1"/>
@@ -2313,9 +2244,11 @@
     <w:lsdException w:name="Table Subtle 1" w:semiHidden="1" w:unhideWhenUsed="1"/>
     <w:lsdException w:name="Table Subtle 2" w:semiHidden="1" w:unhideWhenUsed="1"/>
     <w:lsdException w:name="Table Web 1" w:semiHidden="1" w:unhideWhenUsed="1"/>
+    <w:lsdException w:name="Table Web 2" w:semiHidden="1" w:unhideWhenUsed="1"/>
     <w:lsdException w:name="Table Web 3" w:semiHidden="1" w:unhideWhenUsed="1"/>
     <w:lsdException w:name="Balloon Text" w:semiHidden="1" w:unhideWhenUsed="1"/>
     <w:lsdException w:name="Table Grid" w:uiPriority="39"/>
+    <w:lsdException w:name="Table Theme" w:semiHidden="1" w:unhideWhenUsed="1"/>
     <w:lsdException w:name="Placeholder Text" w:semiHidden="1"/>
     <w:lsdException w:name="No Spacing" w:uiPriority="1" w:qFormat="1"/>
     <w:lsdException w:name="Light Shading" w:uiPriority="60"/>
